--- a/course reviews/Student_23_Course_300.docx
+++ b/course reviews/Student_23_Course_300.docx
@@ -4,17 +4,33 @@
   <w:body>
     <w:p>
       <w:r>
-        <w:t>Year of study: Junior</w:t>
+        <w:t>Year of study: Sophomore</w:t>
       </w:r>
     </w:p>
     <w:p>
       <w:r>
-        <w:t>Cs 300. Outdated course with focus on 6 hour exams of 0 point</w:t>
+        <w:t>Semesters offered: Spring</w:t>
       </w:r>
     </w:p>
     <w:p>
       <w:r>
-        <w:t>Gpa: Distro amazing course</w:t>
+        <w:t>Course aliases: DS, CS202, DS CS202</w:t>
+      </w:r>
+    </w:p>
+    <w:p>
+      <w:r>
+        <w:t>Course review:</w:t>
+        <w:br/>
+        <w:t>1) Data Structures</w:t>
+        <w:br/>
+        <w:t>2) For Data Structures, I don't think there are any obvious cons in either choice. In my sophomore spring, Dr Ihsan was not teaching DS, so I took it with Dr Mobin, and it was okay. She taught fairly well, and the workload was fair. This year, DS will be in C/C++ for both sections so the difficulty-level should be pretty much equal for both. Seniors who got to study from Dr Ihsan vouch for him so perhaps you could ask them for a more detailed review.</w:t>
+        <w:br/>
+        <w:t>3) Course difficulty was a 4.</w:t>
+      </w:r>
+    </w:p>
+    <w:p>
+      <w:r>
+        <w:t>GPA: 3.30-3.60</w:t>
       </w:r>
     </w:p>
     <w:sectPr>
